--- a/PV204 Phase Three report.docx
+++ b/PV204 Phase Three report.docx
@@ -448,7 +448,7 @@
           <w:bCs/>
           <w:lang w:val="en-US"/>
         </w:rPr>
-        <w:t xml:space="preserve">Problem identification: </w:t>
+        <w:t>Problem identification: incorrect handling of input da</w:t>
       </w:r>
       <w:r>
         <w:rPr>
@@ -456,14 +456,6 @@
           <w:bCs/>
           <w:lang w:val="en-US"/>
         </w:rPr>
-        <w:t>incorrect handling of input da</w:t>
-      </w:r>
-      <w:r>
-        <w:rPr>
-          <w:b/>
-          <w:bCs/>
-          <w:lang w:val="en-US"/>
-        </w:rPr>
         <w:t>ta by PC side</w:t>
       </w:r>
       <w:r>
@@ -471,11 +463,6 @@
           <w:lang w:val="en-US"/>
         </w:rPr>
         <w:br/>
-      </w:r>
-      <w:r>
-        <w:rPr>
-          <w:lang w:val="en-US"/>
-        </w:rPr>
         <w:t xml:space="preserve">Severity: </w:t>
       </w:r>
       <w:r>
@@ -643,15 +630,7 @@
           <w:bCs/>
           <w:lang w:val="en-US"/>
         </w:rPr>
-        <w:t>no data integrity</w:t>
-      </w:r>
-      <w:r>
-        <w:rPr>
-          <w:b/>
-          <w:bCs/>
-          <w:lang w:val="en-US"/>
-        </w:rPr>
-        <w:t xml:space="preserve"> and message replay checking</w:t>
+        <w:t>no data integrity and message replay checking</w:t>
       </w:r>
       <w:r>
         <w:rPr>
@@ -706,37 +685,7 @@
         <w:rPr>
           <w:lang w:val="en-US"/>
         </w:rPr>
-        <w:t xml:space="preserve">The application does not implement </w:t>
-      </w:r>
-      <w:r>
-        <w:rPr>
-          <w:lang w:val="en-US"/>
-        </w:rPr>
-        <w:t>message</w:t>
-      </w:r>
-      <w:r>
-        <w:rPr>
-          <w:lang w:val="en-US"/>
-        </w:rPr>
-        <w:t xml:space="preserve"> integrity</w:t>
-      </w:r>
-      <w:r>
-        <w:rPr>
-          <w:lang w:val="en-US"/>
-        </w:rPr>
-        <w:t xml:space="preserve"> and replay</w:t>
-      </w:r>
-      <w:r>
-        <w:rPr>
-          <w:lang w:val="en-US"/>
-        </w:rPr>
-        <w:t xml:space="preserve"> checking </w:t>
-      </w:r>
-      <w:r>
-        <w:rPr>
-          <w:lang w:val="en-US"/>
-        </w:rPr>
-        <w:t xml:space="preserve">and instead relies on encryption/decryption failing to detect message manipulation. While the fact that sessions are short and decryption is checked mitigate the issue to some extent, it means that, for example, messages can be held from the card. We have successfully tired this with the functionality for storing data, where we can hold back the encrypted secret and simply report back that we have </w:t>
+        <w:t xml:space="preserve">The application does not implement message integrity and replay checking and instead relies on encryption/decryption failing to detect message manipulation. While the fact that sessions are short and decryption is checked mitigate the issue to some extent, it means that, for example, messages can be held from the card. We have successfully tired this with the functionality for storing data, where we can hold back the encrypted secret and simply report back that we have </w:t>
       </w:r>
       <w:r>
         <w:rPr>
@@ -749,7 +698,73 @@
           <w:lang w:val="en-US"/>
         </w:rPr>
         <w:br/>
-        <w:t>Additionally as no message counters or unique data is included in every message, an attacker can observe traffic for identical messages, gaining additional knowledge about the communication.</w:t>
+      </w:r>
+      <w:proofErr w:type="gramStart"/>
+      <w:r>
+        <w:rPr>
+          <w:lang w:val="en-US"/>
+        </w:rPr>
+        <w:t>Additionally</w:t>
+      </w:r>
+      <w:proofErr w:type="gramEnd"/>
+      <w:r>
+        <w:rPr>
+          <w:lang w:val="en-US"/>
+        </w:rPr>
+        <w:t xml:space="preserve"> as no message counters or unique data is included in every message, an attacker can </w:t>
+      </w:r>
+      <w:r>
+        <w:rPr>
+          <w:lang w:val="en-US"/>
+        </w:rPr>
+        <w:t>observe traffic for identical messages, gaining additional knowledge about the communication.</w:t>
+      </w:r>
+      <w:r>
+        <w:rPr>
+          <w:lang w:val="en-US"/>
+        </w:rPr>
+        <w:br/>
+      </w:r>
+      <w:r>
+        <w:rPr>
+          <w:lang w:val="en-US"/>
+        </w:rPr>
+        <w:t>Remediation</w:t>
+      </w:r>
+      <w:r>
+        <w:rPr>
+          <w:lang w:val="en-US"/>
+        </w:rPr>
+        <w:t>: add message counter and hash to plaintext message with synchronization of counters and checking of hash on both ends. Example of new plaintext format: hash || counter || text.</w:t>
+      </w:r>
+      <w:r>
+        <w:rPr>
+          <w:lang w:val="en-US"/>
+        </w:rPr>
+        <w:br/>
+        <w:t>Add these protections to plaintext so they cannot be easily modified.</w:t>
+      </w:r>
+    </w:p>
+    <w:p>
+      <w:r>
+        <w:rPr>
+          <w:lang w:val="en-US"/>
+        </w:rPr>
+        <w:t xml:space="preserve">Issues for both findings were opened on </w:t>
+      </w:r>
+      <w:proofErr w:type="spellStart"/>
+      <w:r>
+        <w:rPr>
+          <w:lang w:val="en-US"/>
+        </w:rPr>
+        <w:t>Github</w:t>
+      </w:r>
+      <w:proofErr w:type="spellEnd"/>
+      <w:r>
+        <w:rPr>
+          <w:lang w:val="en-US"/>
+        </w:rPr>
+        <w:t xml:space="preserve"> and acknowledged there by Imrich.</w:t>
       </w:r>
     </w:p>
     <w:sectPr>
@@ -982,6 +997,7 @@
     <w:lsdException w:name="HTML Sample" w:semiHidden="1" w:unhideWhenUsed="1"/>
     <w:lsdException w:name="HTML Typewriter" w:semiHidden="1" w:unhideWhenUsed="1"/>
     <w:lsdException w:name="HTML Variable" w:semiHidden="1" w:unhideWhenUsed="1"/>
+    <w:lsdException w:name="Normal Table" w:semiHidden="1" w:unhideWhenUsed="1"/>
     <w:lsdException w:name="annotation subject" w:semiHidden="1" w:unhideWhenUsed="1"/>
     <w:lsdException w:name="No List" w:semiHidden="1" w:unhideWhenUsed="1"/>
     <w:lsdException w:name="Outline List 1" w:semiHidden="1" w:unhideWhenUsed="1"/>
@@ -1028,8 +1044,10 @@
     <w:lsdException w:name="Table Subtle 2" w:semiHidden="1" w:unhideWhenUsed="1"/>
     <w:lsdException w:name="Table Web 1" w:semiHidden="1" w:unhideWhenUsed="1"/>
     <w:lsdException w:name="Table Web 2" w:semiHidden="1" w:unhideWhenUsed="1"/>
+    <w:lsdException w:name="Table Web 3" w:semiHidden="1" w:unhideWhenUsed="1"/>
     <w:lsdException w:name="Balloon Text" w:semiHidden="1" w:unhideWhenUsed="1"/>
     <w:lsdException w:name="Table Grid" w:uiPriority="39"/>
+    <w:lsdException w:name="Table Theme" w:semiHidden="1" w:unhideWhenUsed="1"/>
     <w:lsdException w:name="Placeholder Text" w:semiHidden="1"/>
     <w:lsdException w:name="No Spacing" w:uiPriority="1" w:qFormat="1"/>
     <w:lsdException w:name="Light Shading" w:uiPriority="60"/>
@@ -1693,6 +1711,21 @@
 </file>
 
 <file path=customXml/item1.xml><?xml version="1.0" encoding="utf-8"?>
+<p:properties xmlns:p="http://schemas.microsoft.com/office/2006/metadata/properties" xmlns:xsi="http://www.w3.org/2001/XMLSchema-instance" xmlns:pc="http://schemas.microsoft.com/office/infopath/2007/PartnerControls">
+  <documentManagement/>
+</p:properties>
+</file>
+
+<file path=customXml/item2.xml><?xml version="1.0" encoding="utf-8"?>
+<?mso-contentType ?>
+<FormTemplates xmlns="http://schemas.microsoft.com/sharepoint/v3/contenttype/forms">
+  <Display>DocumentLibraryForm</Display>
+  <Edit>DocumentLibraryForm</Edit>
+  <New>DocumentLibraryForm</New>
+</FormTemplates>
+</file>
+
+<file path=customXml/item3.xml><?xml version="1.0" encoding="utf-8"?>
 <ct:contentTypeSchema xmlns:ct="http://schemas.microsoft.com/office/2006/metadata/contentType" xmlns:ma="http://schemas.microsoft.com/office/2006/metadata/properties/metaAttributes" ct:_="" ma:_="" ma:contentTypeName="Dokument" ma:contentTypeID="0x01010013B97A264A9BC644A3B6E7A3AB76D718" ma:contentTypeVersion="9" ma:contentTypeDescription="Vytvoří nový dokument" ma:contentTypeScope="" ma:versionID="5bcf29c9763712a54c6c3fc38d64b3e8">
   <xsd:schema xmlns:xsd="http://www.w3.org/2001/XMLSchema" xmlns:xs="http://www.w3.org/2001/XMLSchema" xmlns:p="http://schemas.microsoft.com/office/2006/metadata/properties" xmlns:ns3="2328678f-c37c-4eba-bdf1-b87f5d79be4b" xmlns:ns4="d23ccff8-1db5-41c7-8c8f-7129b228bbc7" targetNamespace="http://schemas.microsoft.com/office/2006/metadata/properties" ma:root="true" ma:fieldsID="177204ddebfc7ce42e060574de7d7392" ns3:_="" ns4:_="">
     <xsd:import namespace="2328678f-c37c-4eba-bdf1-b87f5d79be4b"/>
@@ -1891,22 +1924,24 @@
 </ct:contentTypeSchema>
 </file>
 
-<file path=customXml/item2.xml><?xml version="1.0" encoding="utf-8"?>
-<?mso-contentType ?>
-<FormTemplates xmlns="http://schemas.microsoft.com/sharepoint/v3/contenttype/forms">
-  <Display>DocumentLibraryForm</Display>
-  <Edit>DocumentLibraryForm</Edit>
-  <New>DocumentLibraryForm</New>
-</FormTemplates>
+<file path=customXml/itemProps1.xml><?xml version="1.0" encoding="utf-8"?>
+<ds:datastoreItem xmlns:ds="http://schemas.openxmlformats.org/officeDocument/2006/customXml" ds:itemID="{F704C8C6-D89D-48E4-B8BA-2927CCCBB4F4}">
+  <ds:schemaRefs>
+    <ds:schemaRef ds:uri="http://schemas.microsoft.com/office/2006/metadata/properties"/>
+    <ds:schemaRef ds:uri="http://schemas.microsoft.com/office/infopath/2007/PartnerControls"/>
+  </ds:schemaRefs>
+</ds:datastoreItem>
 </file>
 
-<file path=customXml/item3.xml><?xml version="1.0" encoding="utf-8"?>
-<p:properties xmlns:p="http://schemas.microsoft.com/office/2006/metadata/properties" xmlns:xsi="http://www.w3.org/2001/XMLSchema-instance" xmlns:pc="http://schemas.microsoft.com/office/infopath/2007/PartnerControls">
-  <documentManagement/>
-</p:properties>
+<file path=customXml/itemProps2.xml><?xml version="1.0" encoding="utf-8"?>
+<ds:datastoreItem xmlns:ds="http://schemas.openxmlformats.org/officeDocument/2006/customXml" ds:itemID="{A2A8BBF1-0CCE-4347-828D-C444A8A3A0B4}">
+  <ds:schemaRefs>
+    <ds:schemaRef ds:uri="http://schemas.microsoft.com/sharepoint/v3/contenttype/forms"/>
+  </ds:schemaRefs>
+</ds:datastoreItem>
 </file>
 
-<file path=customXml/itemProps1.xml><?xml version="1.0" encoding="utf-8"?>
+<file path=customXml/itemProps3.xml><?xml version="1.0" encoding="utf-8"?>
 <ds:datastoreItem xmlns:ds="http://schemas.openxmlformats.org/officeDocument/2006/customXml" ds:itemID="{BEF5226A-6C4B-426B-A1AC-8755238235D5}">
   <ds:schemaRefs>
     <ds:schemaRef ds:uri="http://schemas.microsoft.com/office/2006/metadata/contentType"/>
@@ -1923,29 +1958,4 @@
     <ds:schemaRef ds:uri="http://schemas.microsoft.com/internal/obd"/>
   </ds:schemaRefs>
 </ds:datastoreItem>
-</file>
-
-<file path=customXml/itemProps2.xml><?xml version="1.0" encoding="utf-8"?>
-<ds:datastoreItem xmlns:ds="http://schemas.openxmlformats.org/officeDocument/2006/customXml" ds:itemID="{A2A8BBF1-0CCE-4347-828D-C444A8A3A0B4}">
-  <ds:schemaRefs>
-    <ds:schemaRef ds:uri="http://schemas.microsoft.com/sharepoint/v3/contenttype/forms"/>
-  </ds:schemaRefs>
-</ds:datastoreItem>
-</file>
-
-<file path=customXml/itemProps3.xml><?xml version="1.0" encoding="utf-8"?>
-<ds:datastoreItem xmlns:ds="http://schemas.openxmlformats.org/officeDocument/2006/customXml" ds:itemID="{F704C8C6-D89D-48E4-B8BA-2927CCCBB4F4}">
-  <ds:schemaRefs>
-    <ds:schemaRef ds:uri="http://purl.org/dc/terms/"/>
-    <ds:schemaRef ds:uri="d23ccff8-1db5-41c7-8c8f-7129b228bbc7"/>
-    <ds:schemaRef ds:uri="http://schemas.microsoft.com/office/2006/documentManagement/types"/>
-    <ds:schemaRef ds:uri="http://schemas.microsoft.com/office/infopath/2007/PartnerControls"/>
-    <ds:schemaRef ds:uri="http://purl.org/dc/elements/1.1/"/>
-    <ds:schemaRef ds:uri="http://schemas.microsoft.com/office/2006/metadata/properties"/>
-    <ds:schemaRef ds:uri="http://schemas.openxmlformats.org/package/2006/metadata/core-properties"/>
-    <ds:schemaRef ds:uri="2328678f-c37c-4eba-bdf1-b87f5d79be4b"/>
-    <ds:schemaRef ds:uri="http://www.w3.org/XML/1998/namespace"/>
-    <ds:schemaRef ds:uri="http://purl.org/dc/dcmitype/"/>
-  </ds:schemaRefs>
-</ds:datastoreItem>
 </file>
--- a/PV204 Phase Three report.docx
+++ b/PV204 Phase Three report.docx
@@ -1,10 +1,10 @@
 
 <file path=word/document.xml><?xml version="1.0" encoding="utf-8"?>
-<w:document xmlns:wpc="http://schemas.microsoft.com/office/word/2010/wordprocessingCanvas" xmlns:cx="http://schemas.microsoft.com/office/drawing/2014/chartex" xmlns:cx1="http://schemas.microsoft.com/office/drawing/2015/9/8/chartex" xmlns:cx2="http://schemas.microsoft.com/office/drawing/2015/10/21/chartex" xmlns:cx3="http://schemas.microsoft.com/office/drawing/2016/5/9/chartex" xmlns:cx4="http://schemas.microsoft.com/office/drawing/2016/5/10/chartex" xmlns:cx5="http://schemas.microsoft.com/office/drawing/2016/5/11/chartex" xmlns:cx6="http://schemas.microsoft.com/office/drawing/2016/5/12/chartex" xmlns:cx7="http://schemas.microsoft.com/office/drawing/2016/5/13/chartex" xmlns:cx8="http://schemas.microsoft.com/office/drawing/2016/5/14/chartex" xmlns:mc="http://schemas.openxmlformats.org/markup-compatibility/2006" xmlns:aink="http://schemas.microsoft.com/office/drawing/2016/ink" xmlns:am3d="http://schemas.microsoft.com/office/drawing/2017/model3d" xmlns:o="urn:schemas-microsoft-com:office:office" xmlns:r="http://schemas.openxmlformats.org/officeDocument/2006/relationships" xmlns:m="http://schemas.openxmlformats.org/officeDocument/2006/math" xmlns:v="urn:schemas-microsoft-com:vml" xmlns:wp14="http://schemas.microsoft.com/office/word/2010/wordprocessingDrawing" xmlns:wp="http://schemas.openxmlformats.org/drawingml/2006/wordprocessingDrawing" xmlns:w10="urn:schemas-microsoft-com:office:word" xmlns:w="http://schemas.openxmlformats.org/wordprocessingml/2006/main" xmlns:w14="http://schemas.microsoft.com/office/word/2010/wordml" xmlns:w15="http://schemas.microsoft.com/office/word/2012/wordml" xmlns:w16cid="http://schemas.microsoft.com/office/word/2016/wordml/cid" xmlns:w16se="http://schemas.microsoft.com/office/word/2015/wordml/symex" xmlns:wpg="http://schemas.microsoft.com/office/word/2010/wordprocessingGroup" xmlns:wpi="http://schemas.microsoft.com/office/word/2010/wordprocessingInk" xmlns:wne="http://schemas.microsoft.com/office/word/2006/wordml" xmlns:wps="http://schemas.microsoft.com/office/word/2010/wordprocessingShape" mc:Ignorable="w14 w15 w16se w16cid wp14">
+<w:document xmlns:wpc="http://schemas.microsoft.com/office/word/2010/wordprocessingCanvas" xmlns:cx="http://schemas.microsoft.com/office/drawing/2014/chartex" xmlns:cx1="http://schemas.microsoft.com/office/drawing/2015/9/8/chartex" xmlns:cx2="http://schemas.microsoft.com/office/drawing/2015/10/21/chartex" xmlns:cx3="http://schemas.microsoft.com/office/drawing/2016/5/9/chartex" xmlns:cx4="http://schemas.microsoft.com/office/drawing/2016/5/10/chartex" xmlns:cx5="http://schemas.microsoft.com/office/drawing/2016/5/11/chartex" xmlns:cx6="http://schemas.microsoft.com/office/drawing/2016/5/12/chartex" xmlns:cx7="http://schemas.microsoft.com/office/drawing/2016/5/13/chartex" xmlns:cx8="http://schemas.microsoft.com/office/drawing/2016/5/14/chartex" xmlns:mc="http://schemas.openxmlformats.org/markup-compatibility/2006" xmlns:aink="http://schemas.microsoft.com/office/drawing/2016/ink" xmlns:am3d="http://schemas.microsoft.com/office/drawing/2017/model3d" xmlns:o="urn:schemas-microsoft-com:office:office" xmlns:r="http://schemas.openxmlformats.org/officeDocument/2006/relationships" xmlns:m="http://schemas.openxmlformats.org/officeDocument/2006/math" xmlns:v="urn:schemas-microsoft-com:vml" xmlns:wp14="http://schemas.microsoft.com/office/word/2010/wordprocessingDrawing" xmlns:wp="http://schemas.openxmlformats.org/drawingml/2006/wordprocessingDrawing" xmlns:w10="urn:schemas-microsoft-com:office:word" xmlns:w="http://schemas.openxmlformats.org/wordprocessingml/2006/main" xmlns:w14="http://schemas.microsoft.com/office/word/2010/wordml" xmlns:w15="http://schemas.microsoft.com/office/word/2012/wordml" xmlns:w16cex="http://schemas.microsoft.com/office/word/2018/wordml/cex" xmlns:w16cid="http://schemas.microsoft.com/office/word/2016/wordml/cid" xmlns:w16="http://schemas.microsoft.com/office/word/2018/wordml" xmlns:w16se="http://schemas.microsoft.com/office/word/2015/wordml/symex" xmlns:wpg="http://schemas.microsoft.com/office/word/2010/wordprocessingGroup" xmlns:wpi="http://schemas.microsoft.com/office/word/2010/wordprocessingInk" xmlns:wne="http://schemas.microsoft.com/office/word/2006/wordml" xmlns:wps="http://schemas.microsoft.com/office/word/2010/wordprocessingShape" mc:Ignorable="w14 w15 w16se w16cid w16 w16cex wp14">
   <w:body>
     <w:p>
       <w:pPr>
-        <w:pStyle w:val="Nadpis1"/>
+        <w:pStyle w:val="Heading1"/>
         <w:jc w:val="center"/>
         <w:rPr>
           <w:lang w:val="en-US"/>
@@ -19,7 +19,7 @@
     </w:p>
     <w:p>
       <w:pPr>
-        <w:pStyle w:val="Nadpis2"/>
+        <w:pStyle w:val="Heading2"/>
         <w:jc w:val="center"/>
         <w:rPr>
           <w:lang w:val="en-US"/>
@@ -120,7 +120,7 @@
       <w:hyperlink r:id="rId8" w:history="1">
         <w:r>
           <w:rPr>
-            <w:rStyle w:val="Hypertextovodkaz"/>
+            <w:rStyle w:val="Hyperlink"/>
             <w:lang w:val="en-US"/>
           </w:rPr>
           <w:t>SonarQube</w:t>
@@ -189,7 +189,7 @@
     </w:p>
     <w:p>
       <w:pPr>
-        <w:pStyle w:val="Nadpis2"/>
+        <w:pStyle w:val="Heading2"/>
         <w:jc w:val="center"/>
         <w:rPr>
           <w:lang w:val="en-US"/>
@@ -265,7 +265,31 @@
         <w:rPr>
           <w:lang w:val="en-US"/>
         </w:rPr>
-        <w:t>Key handling is done properly as well. Session keys have a limited lifetime during which they can be extracted from memory, which does not compromise previous sessions in any way. Two things worth noting here are the storage of “secrets” on cad and the oracle padding attack that could be used to retrieve the shared session key.</w:t>
+        <w:t xml:space="preserve">Key handling is done properly as well. Session keys have a limited lifetime during which they can be extracted from memory, which does not compromise previous sessions in any way. Two things worth noting here are the storage of “secrets” on </w:t>
+      </w:r>
+      <w:r>
+        <w:rPr>
+          <w:lang w:val="en-US"/>
+        </w:rPr>
+        <w:t xml:space="preserve">the </w:t>
+      </w:r>
+      <w:r>
+        <w:rPr>
+          <w:lang w:val="en-US"/>
+        </w:rPr>
+        <w:t>ca</w:t>
+      </w:r>
+      <w:r>
+        <w:rPr>
+          <w:lang w:val="en-US"/>
+        </w:rPr>
+        <w:t>r</w:t>
+      </w:r>
+      <w:r>
+        <w:rPr>
+          <w:lang w:val="en-US"/>
+        </w:rPr>
+        <w:t>d and the oracle padding attack that could be used to retrieve the shared session key.</w:t>
       </w:r>
     </w:p>
     <w:p>
@@ -279,21 +303,43 @@
           <w:lang w:val="en-US"/>
         </w:rPr>
         <w:lastRenderedPageBreak/>
-        <w:t xml:space="preserve">The application includes functionality to put secrets on card and retrieve them from card. The way this is implemented is that the encrypted secret is decrypted and stored on card “in plaintext”. To retrieve it, the user </w:t>
-      </w:r>
-      <w:proofErr w:type="gramStart"/>
-      <w:r>
-        <w:rPr>
-          <w:lang w:val="en-US"/>
-        </w:rPr>
-        <w:t>has to</w:t>
-      </w:r>
-      <w:proofErr w:type="gramEnd"/>
-      <w:r>
-        <w:rPr>
-          <w:lang w:val="en-US"/>
-        </w:rPr>
-        <w:t xml:space="preserve"> send encrypted retrieval command and is then served the encrypted secret. The issue we see here is that if session keys are compromised (short term PC access) they can be used to retrieve even those “old” files as </w:t>
+        <w:t xml:space="preserve">The application includes functionality to put secrets on </w:t>
+      </w:r>
+      <w:r>
+        <w:rPr>
+          <w:lang w:val="en-US"/>
+        </w:rPr>
+        <w:t xml:space="preserve">the </w:t>
+      </w:r>
+      <w:r>
+        <w:rPr>
+          <w:lang w:val="en-US"/>
+        </w:rPr>
+        <w:t xml:space="preserve">card and retrieve them from </w:t>
+      </w:r>
+      <w:r>
+        <w:rPr>
+          <w:lang w:val="en-US"/>
+        </w:rPr>
+        <w:t xml:space="preserve">the </w:t>
+      </w:r>
+      <w:r>
+        <w:rPr>
+          <w:lang w:val="en-US"/>
+        </w:rPr>
+        <w:t xml:space="preserve">card. The way this is implemented is that the encrypted secret is decrypted and stored on </w:t>
+      </w:r>
+      <w:r>
+        <w:rPr>
+          <w:lang w:val="en-US"/>
+        </w:rPr>
+        <w:t xml:space="preserve">the </w:t>
+      </w:r>
+      <w:r>
+        <w:rPr>
+          <w:lang w:val="en-US"/>
+        </w:rPr>
+        <w:t xml:space="preserve">card “in plaintext”. To retrieve it, the user has to send encrypted retrieval command and is then served the encrypted secret. The issue we see here is that if session keys are compromised (short term PC access) they can be used to retrieve even those “old” files as </w:t>
       </w:r>
       <w:r>
         <w:rPr>
@@ -312,7 +358,31 @@
         <w:rPr>
           <w:lang w:val="en-US"/>
         </w:rPr>
-        <w:t>For the padding oracle attack, which was mentioned also on the presentation call, the attack her while technically possible is extremely unlikely. Technically, if the attacker had access to the card for extended periods, side channel analysis could reveal when padding exception is being thrown by the cypher, however, even under these unlikely circumstances. The session counter means the attacker would only have 20 attempts overall, making the attack as likely as guessing a PIN within the 3 tries.</w:t>
+        <w:t>For the padding oracle attack, which was mentioned also on the presentation call, the attack</w:t>
+      </w:r>
+      <w:r>
+        <w:rPr>
+          <w:lang w:val="en-US"/>
+        </w:rPr>
+        <w:t xml:space="preserve">, </w:t>
+      </w:r>
+      <w:r>
+        <w:rPr>
+          <w:lang w:val="en-US"/>
+        </w:rPr>
+        <w:t>while technically possible</w:t>
+      </w:r>
+      <w:r>
+        <w:rPr>
+          <w:lang w:val="en-US"/>
+        </w:rPr>
+        <w:t>,</w:t>
+      </w:r>
+      <w:r>
+        <w:rPr>
+          <w:lang w:val="en-US"/>
+        </w:rPr>
+        <w:t xml:space="preserve"> is extremely unlikely. Technically, if the attacker had access to the card for extended periods, side channel analysis could reveal when padding exception is being thrown by the cypher, however, even under these unlikely circumstances. The session counter means the attacker would only have 20 attempts overall, making the attack as likely as guessing a PIN within the 3 tries.</w:t>
       </w:r>
     </w:p>
     <w:p>
@@ -403,7 +473,7 @@
     </w:p>
     <w:p>
       <w:pPr>
-        <w:pStyle w:val="Nadpis2"/>
+        <w:pStyle w:val="Heading2"/>
         <w:jc w:val="center"/>
         <w:rPr>
           <w:lang w:val="en-US"/>
@@ -724,18 +794,7 @@
           <w:lang w:val="en-US"/>
         </w:rPr>
         <w:br/>
-      </w:r>
-      <w:r>
-        <w:rPr>
-          <w:lang w:val="en-US"/>
-        </w:rPr>
-        <w:t>Remediation</w:t>
-      </w:r>
-      <w:r>
-        <w:rPr>
-          <w:lang w:val="en-US"/>
-        </w:rPr>
-        <w:t>: add message counter and hash to plaintext message with synchronization of counters and checking of hash on both ends. Example of new plaintext format: hash || counter || text.</w:t>
+        <w:t>Remediation: add message counter and hash to plaintext message with synchronization of counters and checking of hash on both ends. Example of new plaintext format: hash || counter || text.</w:t>
       </w:r>
       <w:r>
         <w:rPr>
@@ -750,21 +809,19 @@
         <w:rPr>
           <w:lang w:val="en-US"/>
         </w:rPr>
-        <w:t xml:space="preserve">Issues for both findings were opened on </w:t>
-      </w:r>
-      <w:proofErr w:type="spellStart"/>
-      <w:r>
-        <w:rPr>
-          <w:lang w:val="en-US"/>
-        </w:rPr>
-        <w:t>Github</w:t>
-      </w:r>
-      <w:proofErr w:type="spellEnd"/>
-      <w:r>
-        <w:rPr>
-          <w:lang w:val="en-US"/>
-        </w:rPr>
-        <w:t xml:space="preserve"> and acknowledged there by Imrich.</w:t>
+        <w:t>Issues for both findings were opened on Git</w:t>
+      </w:r>
+      <w:r>
+        <w:rPr>
+          <w:lang w:val="en-US"/>
+        </w:rPr>
+        <w:t>H</w:t>
+      </w:r>
+      <w:r>
+        <w:rPr>
+          <w:lang w:val="en-US"/>
+        </w:rPr>
+        <w:t>ub and acknowledged there by Imrich.</w:t>
       </w:r>
     </w:p>
     <w:sectPr>
@@ -778,7 +835,7 @@
 </file>
 
 <file path=word/numbering.xml><?xml version="1.0" encoding="utf-8"?>
-<w:numbering xmlns:wpc="http://schemas.microsoft.com/office/word/2010/wordprocessingCanvas" xmlns:cx="http://schemas.microsoft.com/office/drawing/2014/chartex" xmlns:cx1="http://schemas.microsoft.com/office/drawing/2015/9/8/chartex" xmlns:cx2="http://schemas.microsoft.com/office/drawing/2015/10/21/chartex" xmlns:cx3="http://schemas.microsoft.com/office/drawing/2016/5/9/chartex" xmlns:cx4="http://schemas.microsoft.com/office/drawing/2016/5/10/chartex" xmlns:cx5="http://schemas.microsoft.com/office/drawing/2016/5/11/chartex" xmlns:cx6="http://schemas.microsoft.com/office/drawing/2016/5/12/chartex" xmlns:cx7="http://schemas.microsoft.com/office/drawing/2016/5/13/chartex" xmlns:cx8="http://schemas.microsoft.com/office/drawing/2016/5/14/chartex" xmlns:mc="http://schemas.openxmlformats.org/markup-compatibility/2006" xmlns:aink="http://schemas.microsoft.com/office/drawing/2016/ink" xmlns:am3d="http://schemas.microsoft.com/office/drawing/2017/model3d" xmlns:o="urn:schemas-microsoft-com:office:office" xmlns:r="http://schemas.openxmlformats.org/officeDocument/2006/relationships" xmlns:m="http://schemas.openxmlformats.org/officeDocument/2006/math" xmlns:v="urn:schemas-microsoft-com:vml" xmlns:wp14="http://schemas.microsoft.com/office/word/2010/wordprocessingDrawing" xmlns:wp="http://schemas.openxmlformats.org/drawingml/2006/wordprocessingDrawing" xmlns:w10="urn:schemas-microsoft-com:office:word" xmlns:w="http://schemas.openxmlformats.org/wordprocessingml/2006/main" xmlns:w14="http://schemas.microsoft.com/office/word/2010/wordml" xmlns:w15="http://schemas.microsoft.com/office/word/2012/wordml" xmlns:w16cid="http://schemas.microsoft.com/office/word/2016/wordml/cid" xmlns:w16se="http://schemas.microsoft.com/office/word/2015/wordml/symex" xmlns:wpg="http://schemas.microsoft.com/office/word/2010/wordprocessingGroup" xmlns:wpi="http://schemas.microsoft.com/office/word/2010/wordprocessingInk" xmlns:wne="http://schemas.microsoft.com/office/word/2006/wordml" xmlns:wps="http://schemas.microsoft.com/office/word/2010/wordprocessingShape" mc:Ignorable="w14 w15 w16se w16cid wp14">
+<w:numbering xmlns:wpc="http://schemas.microsoft.com/office/word/2010/wordprocessingCanvas" xmlns:cx="http://schemas.microsoft.com/office/drawing/2014/chartex" xmlns:cx1="http://schemas.microsoft.com/office/drawing/2015/9/8/chartex" xmlns:cx2="http://schemas.microsoft.com/office/drawing/2015/10/21/chartex" xmlns:cx3="http://schemas.microsoft.com/office/drawing/2016/5/9/chartex" xmlns:cx4="http://schemas.microsoft.com/office/drawing/2016/5/10/chartex" xmlns:cx5="http://schemas.microsoft.com/office/drawing/2016/5/11/chartex" xmlns:cx6="http://schemas.microsoft.com/office/drawing/2016/5/12/chartex" xmlns:cx7="http://schemas.microsoft.com/office/drawing/2016/5/13/chartex" xmlns:cx8="http://schemas.microsoft.com/office/drawing/2016/5/14/chartex" xmlns:mc="http://schemas.openxmlformats.org/markup-compatibility/2006" xmlns:aink="http://schemas.microsoft.com/office/drawing/2016/ink" xmlns:am3d="http://schemas.microsoft.com/office/drawing/2017/model3d" xmlns:o="urn:schemas-microsoft-com:office:office" xmlns:r="http://schemas.openxmlformats.org/officeDocument/2006/relationships" xmlns:m="http://schemas.openxmlformats.org/officeDocument/2006/math" xmlns:v="urn:schemas-microsoft-com:vml" xmlns:wp14="http://schemas.microsoft.com/office/word/2010/wordprocessingDrawing" xmlns:wp="http://schemas.openxmlformats.org/drawingml/2006/wordprocessingDrawing" xmlns:w10="urn:schemas-microsoft-com:office:word" xmlns:w="http://schemas.openxmlformats.org/wordprocessingml/2006/main" xmlns:w14="http://schemas.microsoft.com/office/word/2010/wordml" xmlns:w15="http://schemas.microsoft.com/office/word/2012/wordml" xmlns:w16cex="http://schemas.microsoft.com/office/word/2018/wordml/cex" xmlns:w16cid="http://schemas.microsoft.com/office/word/2016/wordml/cid" xmlns:w16="http://schemas.microsoft.com/office/word/2018/wordml" xmlns:w16se="http://schemas.microsoft.com/office/word/2015/wordml/symex" xmlns:wpg="http://schemas.microsoft.com/office/word/2010/wordprocessingGroup" xmlns:wpi="http://schemas.microsoft.com/office/word/2010/wordprocessingInk" xmlns:wne="http://schemas.microsoft.com/office/word/2006/wordml" xmlns:wps="http://schemas.microsoft.com/office/word/2010/wordprocessingShape" mc:Ignorable="w14 w15 w16se w16cid w16 w16cex wp14">
   <w:abstractNum w:abstractNumId="0" w15:restartNumberingAfterBreak="0">
     <w:nsid w:val="7E4C0A37"/>
     <w:multiLevelType w:val="hybridMultilevel"/>
@@ -875,7 +932,7 @@
 </file>
 
 <file path=word/styles.xml><?xml version="1.0" encoding="utf-8"?>
-<w:styles xmlns:mc="http://schemas.openxmlformats.org/markup-compatibility/2006" xmlns:r="http://schemas.openxmlformats.org/officeDocument/2006/relationships" xmlns:w="http://schemas.openxmlformats.org/wordprocessingml/2006/main" xmlns:w14="http://schemas.microsoft.com/office/word/2010/wordml" xmlns:w15="http://schemas.microsoft.com/office/word/2012/wordml" xmlns:w16cid="http://schemas.microsoft.com/office/word/2016/wordml/cid" xmlns:w16se="http://schemas.microsoft.com/office/word/2015/wordml/symex" mc:Ignorable="w14 w15 w16se w16cid">
+<w:styles xmlns:mc="http://schemas.openxmlformats.org/markup-compatibility/2006" xmlns:r="http://schemas.openxmlformats.org/officeDocument/2006/relationships" xmlns:w="http://schemas.openxmlformats.org/wordprocessingml/2006/main" xmlns:w14="http://schemas.microsoft.com/office/word/2010/wordml" xmlns:w15="http://schemas.microsoft.com/office/word/2012/wordml" xmlns:w16cex="http://schemas.microsoft.com/office/word/2018/wordml/cex" xmlns:w16cid="http://schemas.microsoft.com/office/word/2016/wordml/cid" xmlns:w16="http://schemas.microsoft.com/office/word/2018/wordml" xmlns:w16se="http://schemas.microsoft.com/office/word/2015/wordml/symex" mc:Ignorable="w14 w15 w16se w16cid w16 w16cex">
   <w:docDefaults>
     <w:rPrDefault>
       <w:rPr>
@@ -1269,15 +1326,15 @@
     <w:lsdException w:name="Unresolved Mention" w:semiHidden="1" w:unhideWhenUsed="1"/>
     <w:lsdException w:name="Smart Link" w:semiHidden="1" w:unhideWhenUsed="1"/>
   </w:latentStyles>
-  <w:style w:type="paragraph" w:default="1" w:styleId="Normln">
+  <w:style w:type="paragraph" w:default="1" w:styleId="Normal">
     <w:name w:val="Normal"/>
     <w:qFormat/>
   </w:style>
-  <w:style w:type="paragraph" w:styleId="Nadpis1">
+  <w:style w:type="paragraph" w:styleId="Heading1">
     <w:name w:val="heading 1"/>
-    <w:basedOn w:val="Normln"/>
-    <w:next w:val="Normln"/>
-    <w:link w:val="Nadpis1Char"/>
+    <w:basedOn w:val="Normal"/>
+    <w:next w:val="Normal"/>
+    <w:link w:val="Heading1Char"/>
     <w:uiPriority w:val="9"/>
     <w:qFormat/>
     <w:rsid w:val="003B5BF3"/>
@@ -1294,11 +1351,11 @@
       <w:szCs w:val="32"/>
     </w:rPr>
   </w:style>
-  <w:style w:type="paragraph" w:styleId="Nadpis2">
+  <w:style w:type="paragraph" w:styleId="Heading2">
     <w:name w:val="heading 2"/>
-    <w:basedOn w:val="Normln"/>
-    <w:next w:val="Normln"/>
-    <w:link w:val="Nadpis2Char"/>
+    <w:basedOn w:val="Normal"/>
+    <w:next w:val="Normal"/>
+    <w:link w:val="Heading2Char"/>
     <w:uiPriority w:val="9"/>
     <w:unhideWhenUsed/>
     <w:qFormat/>
@@ -1316,13 +1373,13 @@
       <w:szCs w:val="26"/>
     </w:rPr>
   </w:style>
-  <w:style w:type="character" w:default="1" w:styleId="Standardnpsmoodstavce">
+  <w:style w:type="character" w:default="1" w:styleId="DefaultParagraphFont">
     <w:name w:val="Default Paragraph Font"/>
     <w:uiPriority w:val="1"/>
     <w:semiHidden/>
     <w:unhideWhenUsed/>
   </w:style>
-  <w:style w:type="table" w:default="1" w:styleId="Normlntabulka">
+  <w:style w:type="table" w:default="1" w:styleId="TableNormal">
     <w:name w:val="Normal Table"/>
     <w:uiPriority w:val="99"/>
     <w:semiHidden/>
@@ -1337,16 +1394,16 @@
       </w:tblCellMar>
     </w:tblPr>
   </w:style>
-  <w:style w:type="numbering" w:default="1" w:styleId="Bezseznamu">
+  <w:style w:type="numbering" w:default="1" w:styleId="NoList">
     <w:name w:val="No List"/>
     <w:uiPriority w:val="99"/>
     <w:semiHidden/>
     <w:unhideWhenUsed/>
   </w:style>
-  <w:style w:type="character" w:customStyle="1" w:styleId="Nadpis1Char">
-    <w:name w:val="Nadpis 1 Char"/>
-    <w:basedOn w:val="Standardnpsmoodstavce"/>
-    <w:link w:val="Nadpis1"/>
+  <w:style w:type="character" w:customStyle="1" w:styleId="Heading1Char">
+    <w:name w:val="Heading 1 Char"/>
+    <w:basedOn w:val="DefaultParagraphFont"/>
+    <w:link w:val="Heading1"/>
     <w:uiPriority w:val="9"/>
     <w:rsid w:val="003B5BF3"/>
     <w:rPr>
@@ -1356,10 +1413,10 @@
       <w:szCs w:val="32"/>
     </w:rPr>
   </w:style>
-  <w:style w:type="character" w:customStyle="1" w:styleId="Nadpis2Char">
-    <w:name w:val="Nadpis 2 Char"/>
-    <w:basedOn w:val="Standardnpsmoodstavce"/>
-    <w:link w:val="Nadpis2"/>
+  <w:style w:type="character" w:customStyle="1" w:styleId="Heading2Char">
+    <w:name w:val="Heading 2 Char"/>
+    <w:basedOn w:val="DefaultParagraphFont"/>
+    <w:link w:val="Heading2"/>
     <w:uiPriority w:val="9"/>
     <w:rsid w:val="003B5BF3"/>
     <w:rPr>
@@ -1369,7 +1426,7 @@
       <w:szCs w:val="26"/>
     </w:rPr>
   </w:style>
-  <w:style w:type="paragraph" w:styleId="Bezmezer">
+  <w:style w:type="paragraph" w:styleId="NoSpacing">
     <w:name w:val="No Spacing"/>
     <w:uiPriority w:val="1"/>
     <w:qFormat/>
@@ -1378,9 +1435,9 @@
       <w:spacing w:after="0" w:line="240" w:lineRule="auto"/>
     </w:pPr>
   </w:style>
-  <w:style w:type="character" w:styleId="Hypertextovodkaz">
+  <w:style w:type="character" w:styleId="Hyperlink">
     <w:name w:val="Hyperlink"/>
-    <w:basedOn w:val="Standardnpsmoodstavce"/>
+    <w:basedOn w:val="DefaultParagraphFont"/>
     <w:uiPriority w:val="99"/>
     <w:unhideWhenUsed/>
     <w:rsid w:val="005D018C"/>
@@ -1389,9 +1446,9 @@
       <w:u w:val="single"/>
     </w:rPr>
   </w:style>
-  <w:style w:type="character" w:styleId="Nevyeenzmnka">
+  <w:style w:type="character" w:styleId="UnresolvedMention">
     <w:name w:val="Unresolved Mention"/>
-    <w:basedOn w:val="Standardnpsmoodstavce"/>
+    <w:basedOn w:val="DefaultParagraphFont"/>
     <w:uiPriority w:val="99"/>
     <w:semiHidden/>
     <w:unhideWhenUsed/>
@@ -1401,9 +1458,9 @@
       <w:shd w:val="clear" w:color="auto" w:fill="E1DFDD"/>
     </w:rPr>
   </w:style>
-  <w:style w:type="paragraph" w:styleId="Odstavecseseznamem">
+  <w:style w:type="paragraph" w:styleId="ListParagraph">
     <w:name w:val="List Paragraph"/>
-    <w:basedOn w:val="Normln"/>
+    <w:basedOn w:val="Normal"/>
     <w:uiPriority w:val="34"/>
     <w:qFormat/>
     <w:rsid w:val="005340D8"/>
@@ -1711,21 +1768,6 @@
 </file>
 
 <file path=customXml/item1.xml><?xml version="1.0" encoding="utf-8"?>
-<p:properties xmlns:p="http://schemas.microsoft.com/office/2006/metadata/properties" xmlns:xsi="http://www.w3.org/2001/XMLSchema-instance" xmlns:pc="http://schemas.microsoft.com/office/infopath/2007/PartnerControls">
-  <documentManagement/>
-</p:properties>
-</file>
-
-<file path=customXml/item2.xml><?xml version="1.0" encoding="utf-8"?>
-<?mso-contentType ?>
-<FormTemplates xmlns="http://schemas.microsoft.com/sharepoint/v3/contenttype/forms">
-  <Display>DocumentLibraryForm</Display>
-  <Edit>DocumentLibraryForm</Edit>
-  <New>DocumentLibraryForm</New>
-</FormTemplates>
-</file>
-
-<file path=customXml/item3.xml><?xml version="1.0" encoding="utf-8"?>
 <ct:contentTypeSchema xmlns:ct="http://schemas.microsoft.com/office/2006/metadata/contentType" xmlns:ma="http://schemas.microsoft.com/office/2006/metadata/properties/metaAttributes" ct:_="" ma:_="" ma:contentTypeName="Dokument" ma:contentTypeID="0x01010013B97A264A9BC644A3B6E7A3AB76D718" ma:contentTypeVersion="9" ma:contentTypeDescription="Vytvoří nový dokument" ma:contentTypeScope="" ma:versionID="5bcf29c9763712a54c6c3fc38d64b3e8">
   <xsd:schema xmlns:xsd="http://www.w3.org/2001/XMLSchema" xmlns:xs="http://www.w3.org/2001/XMLSchema" xmlns:p="http://schemas.microsoft.com/office/2006/metadata/properties" xmlns:ns3="2328678f-c37c-4eba-bdf1-b87f5d79be4b" xmlns:ns4="d23ccff8-1db5-41c7-8c8f-7129b228bbc7" targetNamespace="http://schemas.microsoft.com/office/2006/metadata/properties" ma:root="true" ma:fieldsID="177204ddebfc7ce42e060574de7d7392" ns3:_="" ns4:_="">
     <xsd:import namespace="2328678f-c37c-4eba-bdf1-b87f5d79be4b"/>
@@ -1924,24 +1966,22 @@
 </ct:contentTypeSchema>
 </file>
 
-<file path=customXml/itemProps1.xml><?xml version="1.0" encoding="utf-8"?>
-<ds:datastoreItem xmlns:ds="http://schemas.openxmlformats.org/officeDocument/2006/customXml" ds:itemID="{F704C8C6-D89D-48E4-B8BA-2927CCCBB4F4}">
-  <ds:schemaRefs>
-    <ds:schemaRef ds:uri="http://schemas.microsoft.com/office/2006/metadata/properties"/>
-    <ds:schemaRef ds:uri="http://schemas.microsoft.com/office/infopath/2007/PartnerControls"/>
-  </ds:schemaRefs>
-</ds:datastoreItem>
+<file path=customXml/item2.xml><?xml version="1.0" encoding="utf-8"?>
+<?mso-contentType ?>
+<FormTemplates xmlns="http://schemas.microsoft.com/sharepoint/v3/contenttype/forms">
+  <Display>DocumentLibraryForm</Display>
+  <Edit>DocumentLibraryForm</Edit>
+  <New>DocumentLibraryForm</New>
+</FormTemplates>
 </file>
 
-<file path=customXml/itemProps2.xml><?xml version="1.0" encoding="utf-8"?>
-<ds:datastoreItem xmlns:ds="http://schemas.openxmlformats.org/officeDocument/2006/customXml" ds:itemID="{A2A8BBF1-0CCE-4347-828D-C444A8A3A0B4}">
-  <ds:schemaRefs>
-    <ds:schemaRef ds:uri="http://schemas.microsoft.com/sharepoint/v3/contenttype/forms"/>
-  </ds:schemaRefs>
-</ds:datastoreItem>
+<file path=customXml/item3.xml><?xml version="1.0" encoding="utf-8"?>
+<p:properties xmlns:p="http://schemas.microsoft.com/office/2006/metadata/properties" xmlns:xsi="http://www.w3.org/2001/XMLSchema-instance" xmlns:pc="http://schemas.microsoft.com/office/infopath/2007/PartnerControls">
+  <documentManagement/>
+</p:properties>
 </file>
 
-<file path=customXml/itemProps3.xml><?xml version="1.0" encoding="utf-8"?>
+<file path=customXml/itemProps1.xml><?xml version="1.0" encoding="utf-8"?>
 <ds:datastoreItem xmlns:ds="http://schemas.openxmlformats.org/officeDocument/2006/customXml" ds:itemID="{BEF5226A-6C4B-426B-A1AC-8755238235D5}">
   <ds:schemaRefs>
     <ds:schemaRef ds:uri="http://schemas.microsoft.com/office/2006/metadata/contentType"/>
@@ -1958,4 +1998,21 @@
     <ds:schemaRef ds:uri="http://schemas.microsoft.com/internal/obd"/>
   </ds:schemaRefs>
 </ds:datastoreItem>
+</file>
+
+<file path=customXml/itemProps2.xml><?xml version="1.0" encoding="utf-8"?>
+<ds:datastoreItem xmlns:ds="http://schemas.openxmlformats.org/officeDocument/2006/customXml" ds:itemID="{A2A8BBF1-0CCE-4347-828D-C444A8A3A0B4}">
+  <ds:schemaRefs>
+    <ds:schemaRef ds:uri="http://schemas.microsoft.com/sharepoint/v3/contenttype/forms"/>
+  </ds:schemaRefs>
+</ds:datastoreItem>
+</file>
+
+<file path=customXml/itemProps3.xml><?xml version="1.0" encoding="utf-8"?>
+<ds:datastoreItem xmlns:ds="http://schemas.openxmlformats.org/officeDocument/2006/customXml" ds:itemID="{F704C8C6-D89D-48E4-B8BA-2927CCCBB4F4}">
+  <ds:schemaRefs>
+    <ds:schemaRef ds:uri="http://schemas.microsoft.com/office/2006/metadata/properties"/>
+    <ds:schemaRef ds:uri="http://schemas.microsoft.com/office/infopath/2007/PartnerControls"/>
+  </ds:schemaRefs>
+</ds:datastoreItem>
 </file>